--- a/19_09_04 회의록.docx
+++ b/19_09_04 회의록.docx
@@ -3,116 +3,198 @@
 <w:document xmlns:wpc="http://schemas.microsoft.com/office/word/2010/wordprocessingCanvas" xmlns:cx="http://schemas.microsoft.com/office/drawing/2014/chartex" xmlns:cx1="http://schemas.microsoft.com/office/drawing/2015/9/8/chartex" xmlns:cx2="http://schemas.microsoft.com/office/drawing/2015/10/21/chartex" xmlns:cx3="http://schemas.microsoft.com/office/drawing/2016/5/9/chartex" xmlns:cx4="http://schemas.microsoft.com/office/drawing/2016/5/10/chartex" xmlns:cx5="http://schemas.microsoft.com/office/drawing/2016/5/11/chartex" xmlns:cx6="http://schemas.microsoft.com/office/drawing/2016/5/12/chartex" xmlns:cx7="http://schemas.microsoft.com/office/drawing/2016/5/13/chartex" xmlns:cx8="http://schemas.microsoft.com/office/drawing/2016/5/14/chartex" xmlns:mc="http://schemas.openxmlformats.org/markup-compatibility/2006" xmlns:aink="http://schemas.microsoft.com/office/drawing/2016/ink" xmlns:am3d="http://schemas.microsoft.com/office/drawing/2017/model3d" xmlns:o="urn:schemas-microsoft-com:office:office" xmlns:r="http://schemas.openxmlformats.org/officeDocument/2006/relationships" xmlns:m="http://schemas.openxmlformats.org/officeDocument/2006/math" xmlns:v="urn:schemas-microsoft-com:vml" xmlns:wp14="http://schemas.microsoft.com/office/word/2010/wordprocessingDrawing" xmlns:wp="http://schemas.openxmlformats.org/drawingml/2006/wordprocessingDrawing" xmlns:w10="urn:schemas-microsoft-com:office:word" xmlns:w="http://schemas.openxmlformats.org/wordprocessingml/2006/main" xmlns:w14="http://schemas.microsoft.com/office/word/2010/wordml" xmlns:w15="http://schemas.microsoft.com/office/word/2012/wordml" xmlns:w16cid="http://schemas.microsoft.com/office/word/2016/wordml/cid" xmlns:w16se="http://schemas.microsoft.com/office/word/2015/wordml/symex" xmlns:wpg="http://schemas.microsoft.com/office/word/2010/wordprocessingGroup" xmlns:wpi="http://schemas.microsoft.com/office/word/2010/wordprocessingInk" xmlns:wne="http://schemas.microsoft.com/office/word/2006/wordml" xmlns:wps="http://schemas.microsoft.com/office/word/2010/wordprocessingShape" mc:Ignorable="w14 w15 w16se w16cid wp14">
   <w:body>
     <w:p>
-      <w:r>
+      <w:pPr>
+        <w:jc w:val="center"/>
+        <w:rPr>
+          <w:rFonts w:ascii="함초롬바탕" w:eastAsia="함초롬바탕" w:hAnsi="함초롬바탕" w:cs="함초롬바탕"/>
+          <w:b/>
+          <w:sz w:val="28"/>
+        </w:rPr>
+      </w:pPr>
+      <w:r>
+        <w:rPr>
+          <w:rFonts w:ascii="함초롬바탕" w:eastAsia="함초롬바탕" w:hAnsi="함초롬바탕" w:cs="함초롬바탕"/>
+          <w:b/>
+          <w:sz w:val="28"/>
+        </w:rPr>
         <w:t xml:space="preserve">19.09.04 </w:t>
       </w:r>
       <w:r>
         <w:rPr>
-          <w:rFonts w:hint="eastAsia"/>
+          <w:rFonts w:ascii="함초롬바탕" w:eastAsia="함초롬바탕" w:hAnsi="함초롬바탕" w:cs="함초롬바탕" w:hint="eastAsia"/>
+          <w:b/>
+          <w:sz w:val="28"/>
         </w:rPr>
         <w:t>회의록</w:t>
       </w:r>
     </w:p>
-    <w:p/>
-    <w:p>
-      <w:r>
+    <w:p>
+      <w:pPr>
+        <w:rPr>
+          <w:rFonts w:ascii="함초롬바탕" w:eastAsia="함초롬바탕" w:hAnsi="함초롬바탕" w:cs="함초롬바탕"/>
+        </w:rPr>
+      </w:pPr>
+      <w:bookmarkStart w:id="0" w:name="_GoBack"/>
+      <w:bookmarkEnd w:id="0"/>
+    </w:p>
+    <w:p>
+      <w:pPr>
+        <w:rPr>
+          <w:rFonts w:ascii="함초롬바탕" w:eastAsia="함초롬바탕" w:hAnsi="함초롬바탕" w:cs="함초롬바탕"/>
+        </w:rPr>
+      </w:pPr>
+      <w:r>
+        <w:rPr>
+          <w:rFonts w:ascii="함초롬바탕" w:eastAsia="함초롬바탕" w:hAnsi="함초롬바탕" w:cs="함초롬바탕"/>
+        </w:rPr>
         <w:t xml:space="preserve">1. </w:t>
       </w:r>
       <w:r>
         <w:rPr>
-          <w:rFonts w:hint="eastAsia"/>
+          <w:rFonts w:ascii="함초롬바탕" w:eastAsia="함초롬바탕" w:hAnsi="함초롬바탕" w:cs="함초롬바탕" w:hint="eastAsia"/>
         </w:rPr>
         <w:t xml:space="preserve">최종 아이디어 후보: </w:t>
       </w:r>
       <w:r>
+        <w:rPr>
+          <w:rFonts w:ascii="함초롬바탕" w:eastAsia="함초롬바탕" w:hAnsi="함초롬바탕" w:cs="함초롬바탕"/>
+        </w:rPr>
         <w:t>AR</w:t>
       </w:r>
       <w:r>
         <w:rPr>
-          <w:rFonts w:hint="eastAsia"/>
+          <w:rFonts w:ascii="함초롬바탕" w:eastAsia="함초롬바탕" w:hAnsi="함초롬바탕" w:cs="함초롬바탕" w:hint="eastAsia"/>
         </w:rPr>
         <w:t>맵을 이용한 화재대피도우미 어플</w:t>
       </w:r>
     </w:p>
     <w:p>
-      <w:r>
+      <w:pPr>
+        <w:rPr>
+          <w:rFonts w:ascii="함초롬바탕" w:eastAsia="함초롬바탕" w:hAnsi="함초롬바탕" w:cs="함초롬바탕"/>
+        </w:rPr>
+      </w:pPr>
+      <w:r>
+        <w:rPr>
+          <w:rFonts w:ascii="함초롬바탕" w:eastAsia="함초롬바탕" w:hAnsi="함초롬바탕" w:cs="함초롬바탕"/>
+        </w:rPr>
         <w:t xml:space="preserve">-&gt; </w:t>
       </w:r>
       <w:r>
         <w:rPr>
-          <w:rFonts w:hint="eastAsia"/>
+          <w:rFonts w:ascii="함초롬바탕" w:eastAsia="함초롬바탕" w:hAnsi="함초롬바탕" w:cs="함초롬바탕" w:hint="eastAsia"/>
         </w:rPr>
         <w:t>내용:</w:t>
       </w:r>
       <w:r>
+        <w:rPr>
+          <w:rFonts w:ascii="함초롬바탕" w:eastAsia="함초롬바탕" w:hAnsi="함초롬바탕" w:cs="함초롬바탕"/>
+        </w:rPr>
         <w:t xml:space="preserve"> </w:t>
       </w:r>
       <w:r>
         <w:rPr>
-          <w:rFonts w:hint="eastAsia"/>
+          <w:rFonts w:ascii="함초롬바탕" w:eastAsia="함초롬바탕" w:hAnsi="함초롬바탕" w:cs="함초롬바탕" w:hint="eastAsia"/>
         </w:rPr>
         <w:t xml:space="preserve">이미지를 통해 </w:t>
       </w:r>
       <w:r>
+        <w:rPr>
+          <w:rFonts w:ascii="함초롬바탕" w:eastAsia="함초롬바탕" w:hAnsi="함초롬바탕" w:cs="함초롬바탕"/>
+        </w:rPr>
         <w:t>AR</w:t>
       </w:r>
       <w:r>
         <w:rPr>
-          <w:rFonts w:hint="eastAsia"/>
+          <w:rFonts w:ascii="함초롬바탕" w:eastAsia="함초롬바탕" w:hAnsi="함초롬바탕" w:cs="함초롬바탕" w:hint="eastAsia"/>
         </w:rPr>
         <w:t xml:space="preserve">맵을 구현하고 그 </w:t>
       </w:r>
       <w:r>
+        <w:rPr>
+          <w:rFonts w:ascii="함초롬바탕" w:eastAsia="함초롬바탕" w:hAnsi="함초롬바탕" w:cs="함초롬바탕"/>
+        </w:rPr>
         <w:t>AR</w:t>
       </w:r>
       <w:r>
         <w:rPr>
-          <w:rFonts w:hint="eastAsia"/>
+          <w:rFonts w:ascii="함초롬바탕" w:eastAsia="함초롬바탕" w:hAnsi="함초롬바탕" w:cs="함초롬바탕" w:hint="eastAsia"/>
         </w:rPr>
         <w:t>맵을 통해 현재 위치를 구한다.</w:t>
       </w:r>
     </w:p>
     <w:p>
-      <w:r>
+      <w:pPr>
+        <w:rPr>
+          <w:rFonts w:ascii="함초롬바탕" w:eastAsia="함초롬바탕" w:hAnsi="함초롬바탕" w:cs="함초롬바탕"/>
+        </w:rPr>
+      </w:pPr>
+      <w:r>
+        <w:rPr>
+          <w:rFonts w:ascii="함초롬바탕" w:eastAsia="함초롬바탕" w:hAnsi="함초롬바탕" w:cs="함초롬바탕"/>
+        </w:rPr>
         <w:tab/>
       </w:r>
       <w:r>
         <w:rPr>
-          <w:rFonts w:hint="eastAsia"/>
+          <w:rFonts w:ascii="함초롬바탕" w:eastAsia="함초롬바탕" w:hAnsi="함초롬바탕" w:cs="함초롬바탕" w:hint="eastAsia"/>
         </w:rPr>
         <w:t xml:space="preserve">그 후 현재위치와 최종 탈출위치의 경로를 알려주고 탈출경로를 </w:t>
       </w:r>
       <w:r>
+        <w:rPr>
+          <w:rFonts w:ascii="함초롬바탕" w:eastAsia="함초롬바탕" w:hAnsi="함초롬바탕" w:cs="함초롬바탕"/>
+        </w:rPr>
         <w:t>AR</w:t>
       </w:r>
       <w:r>
         <w:rPr>
-          <w:rFonts w:hint="eastAsia"/>
+          <w:rFonts w:ascii="함초롬바탕" w:eastAsia="함초롬바탕" w:hAnsi="함초롬바탕" w:cs="함초롬바탕" w:hint="eastAsia"/>
         </w:rPr>
         <w:t>로 띄워준다.</w:t>
       </w:r>
     </w:p>
-    <w:p/>
-    <w:p>
-      <w:r>
-        <w:rPr>
-          <w:rFonts w:hint="eastAsia"/>
+    <w:p>
+      <w:pPr>
+        <w:rPr>
+          <w:rFonts w:ascii="함초롬바탕" w:eastAsia="함초롬바탕" w:hAnsi="함초롬바탕" w:cs="함초롬바탕"/>
+        </w:rPr>
+      </w:pPr>
+    </w:p>
+    <w:p>
+      <w:pPr>
+        <w:rPr>
+          <w:rFonts w:ascii="함초롬바탕" w:eastAsia="함초롬바탕" w:hAnsi="함초롬바탕" w:cs="함초롬바탕"/>
+        </w:rPr>
+      </w:pPr>
+      <w:r>
+        <w:rPr>
+          <w:rFonts w:ascii="함초롬바탕" w:eastAsia="함초롬바탕" w:hAnsi="함초롬바탕" w:cs="함초롬바탕" w:hint="eastAsia"/>
         </w:rPr>
         <w:t>2</w:t>
       </w:r>
       <w:r>
+        <w:rPr>
+          <w:rFonts w:ascii="함초롬바탕" w:eastAsia="함초롬바탕" w:hAnsi="함초롬바탕" w:cs="함초롬바탕"/>
+        </w:rPr>
         <w:t xml:space="preserve">. </w:t>
       </w:r>
       <w:r>
         <w:rPr>
-          <w:rFonts w:hint="eastAsia"/>
+          <w:rFonts w:ascii="함초롬바탕" w:eastAsia="함초롬바탕" w:hAnsi="함초롬바탕" w:cs="함초롬바탕" w:hint="eastAsia"/>
         </w:rPr>
         <w:t>기업체 관련하여 담당교수님께 질문</w:t>
       </w:r>
     </w:p>
     <w:p>
-      <w:r>
-        <w:rPr>
+      <w:pPr>
+        <w:rPr>
+          <w:rFonts w:ascii="함초롬바탕" w:eastAsia="함초롬바탕" w:hAnsi="함초롬바탕" w:cs="함초롬바탕"/>
+        </w:rPr>
+      </w:pPr>
+      <w:r>
+        <w:rPr>
+          <w:rFonts w:ascii="함초롬바탕" w:eastAsia="함초롬바탕" w:hAnsi="함초롬바탕" w:cs="함초롬바탕"/>
           <w:noProof/>
         </w:rPr>
         <w:drawing>
@@ -131,7 +213,7 @@
                     <pic:cNvPicPr/>
                   </pic:nvPicPr>
                   <pic:blipFill>
-                    <a:blip r:embed="rId4"/>
+                    <a:blip r:embed="rId6"/>
                     <a:stretch>
                       <a:fillRect/>
                     </a:stretch>
@@ -160,123 +242,172 @@
     <w:p>
       <w:pPr>
         <w:rPr>
-          <w:rFonts w:hint="eastAsia"/>
-        </w:rPr>
-      </w:pPr>
-      <w:r>
-        <w:rPr>
-          <w:rFonts w:hint="eastAsia"/>
+          <w:rFonts w:ascii="함초롬바탕" w:eastAsia="함초롬바탕" w:hAnsi="함초롬바탕" w:cs="함초롬바탕"/>
+        </w:rPr>
+      </w:pPr>
+      <w:r>
+        <w:rPr>
+          <w:rFonts w:ascii="함초롬바탕" w:eastAsia="함초롬바탕" w:hAnsi="함초롬바탕" w:cs="함초롬바탕" w:hint="eastAsia"/>
         </w:rPr>
         <w:t>-</w:t>
       </w:r>
       <w:r>
+        <w:rPr>
+          <w:rFonts w:ascii="함초롬바탕" w:eastAsia="함초롬바탕" w:hAnsi="함초롬바탕" w:cs="함초롬바탕"/>
+        </w:rPr>
         <w:t xml:space="preserve">&gt; </w:t>
       </w:r>
       <w:r>
         <w:rPr>
-          <w:rFonts w:hint="eastAsia"/>
+          <w:rFonts w:ascii="함초롬바탕" w:eastAsia="함초롬바탕" w:hAnsi="함초롬바탕" w:cs="함초롬바탕" w:hint="eastAsia"/>
         </w:rPr>
         <w:t>내용:</w:t>
       </w:r>
       <w:r>
+        <w:rPr>
+          <w:rFonts w:ascii="함초롬바탕" w:eastAsia="함초롬바탕" w:hAnsi="함초롬바탕" w:cs="함초롬바탕"/>
+        </w:rPr>
         <w:t xml:space="preserve"> </w:t>
       </w:r>
       <w:r>
         <w:rPr>
-          <w:rFonts w:hint="eastAsia"/>
+          <w:rFonts w:ascii="함초롬바탕" w:eastAsia="함초롬바탕" w:hAnsi="함초롬바탕" w:cs="함초롬바탕" w:hint="eastAsia"/>
         </w:rPr>
         <w:t>일단 우리의 최종 아이디어 후보를 교수님께 설명을 드리고 피드백을 받았다.</w:t>
       </w:r>
     </w:p>
     <w:p>
-      <w:r>
-        <w:rPr>
-          <w:rFonts w:hint="eastAsia"/>
+      <w:pPr>
+        <w:rPr>
+          <w:rFonts w:ascii="함초롬바탕" w:eastAsia="함초롬바탕" w:hAnsi="함초롬바탕" w:cs="함초롬바탕"/>
+        </w:rPr>
+      </w:pPr>
+      <w:r>
+        <w:rPr>
+          <w:rFonts w:ascii="함초롬바탕" w:eastAsia="함초롬바탕" w:hAnsi="함초롬바탕" w:cs="함초롬바탕" w:hint="eastAsia"/>
         </w:rPr>
         <w:t>=</w:t>
       </w:r>
       <w:r>
+        <w:rPr>
+          <w:rFonts w:ascii="함초롬바탕" w:eastAsia="함초롬바탕" w:hAnsi="함초롬바탕" w:cs="함초롬바탕"/>
+        </w:rPr>
         <w:t xml:space="preserve">&gt; </w:t>
       </w:r>
       <w:r>
         <w:rPr>
-          <w:rFonts w:hint="eastAsia"/>
+          <w:rFonts w:ascii="함초롬바탕" w:eastAsia="함초롬바탕" w:hAnsi="함초롬바탕" w:cs="함초롬바탕" w:hint="eastAsia"/>
         </w:rPr>
         <w:t>교수님께서는 알아보신 후</w:t>
       </w:r>
       <w:r>
+        <w:rPr>
+          <w:rFonts w:ascii="함초롬바탕" w:eastAsia="함초롬바탕" w:hAnsi="함초롬바탕" w:cs="함초롬바탕"/>
+        </w:rPr>
         <w:t xml:space="preserve">, </w:t>
       </w:r>
       <w:r>
         <w:rPr>
-          <w:rFonts w:hint="eastAsia"/>
+          <w:rFonts w:ascii="함초롬바탕" w:eastAsia="함초롬바탕" w:hAnsi="함초롬바탕" w:cs="함초롬바탕" w:hint="eastAsia"/>
         </w:rPr>
         <w:t>추후에 결과를 알려주겠다고 말씀해 주셨다.</w:t>
       </w:r>
     </w:p>
-    <w:p/>
-    <w:p>
-      <w:r>
-        <w:rPr>
-          <w:rFonts w:hint="eastAsia"/>
+    <w:p>
+      <w:pPr>
+        <w:rPr>
+          <w:rFonts w:ascii="함초롬바탕" w:eastAsia="함초롬바탕" w:hAnsi="함초롬바탕" w:cs="함초롬바탕"/>
+        </w:rPr>
+      </w:pPr>
+    </w:p>
+    <w:p>
+      <w:pPr>
+        <w:rPr>
+          <w:rFonts w:ascii="함초롬바탕" w:eastAsia="함초롬바탕" w:hAnsi="함초롬바탕" w:cs="함초롬바탕"/>
+        </w:rPr>
+      </w:pPr>
+      <w:r>
+        <w:rPr>
+          <w:rFonts w:ascii="함초롬바탕" w:eastAsia="함초롬바탕" w:hAnsi="함초롬바탕" w:cs="함초롬바탕" w:hint="eastAsia"/>
         </w:rPr>
         <w:t>3</w:t>
       </w:r>
       <w:r>
+        <w:rPr>
+          <w:rFonts w:ascii="함초롬바탕" w:eastAsia="함초롬바탕" w:hAnsi="함초롬바탕" w:cs="함초롬바탕"/>
+        </w:rPr>
         <w:t xml:space="preserve">. </w:t>
       </w:r>
       <w:r>
         <w:rPr>
-          <w:rFonts w:hint="eastAsia"/>
+          <w:rFonts w:ascii="함초롬바탕" w:eastAsia="함초롬바탕" w:hAnsi="함초롬바탕" w:cs="함초롬바탕" w:hint="eastAsia"/>
         </w:rPr>
         <w:t>현재의 문제점</w:t>
       </w:r>
     </w:p>
     <w:p>
-      <w:r>
-        <w:rPr>
-          <w:rFonts w:hint="eastAsia"/>
+      <w:pPr>
+        <w:rPr>
+          <w:rFonts w:ascii="함초롬바탕" w:eastAsia="함초롬바탕" w:hAnsi="함초롬바탕" w:cs="함초롬바탕"/>
+        </w:rPr>
+      </w:pPr>
+      <w:r>
+        <w:rPr>
+          <w:rFonts w:ascii="함초롬바탕" w:eastAsia="함초롬바탕" w:hAnsi="함초롬바탕" w:cs="함초롬바탕" w:hint="eastAsia"/>
         </w:rPr>
         <w:t>-</w:t>
       </w:r>
       <w:r>
+        <w:rPr>
+          <w:rFonts w:ascii="함초롬바탕" w:eastAsia="함초롬바탕" w:hAnsi="함초롬바탕" w:cs="함초롬바탕"/>
+        </w:rPr>
         <w:t xml:space="preserve">&gt; </w:t>
       </w:r>
       <w:r>
         <w:rPr>
-          <w:rFonts w:hint="eastAsia"/>
+          <w:rFonts w:ascii="함초롬바탕" w:eastAsia="함초롬바탕" w:hAnsi="함초롬바탕" w:cs="함초롬바탕" w:hint="eastAsia"/>
         </w:rPr>
         <w:t>내용:</w:t>
       </w:r>
       <w:r>
+        <w:rPr>
+          <w:rFonts w:ascii="함초롬바탕" w:eastAsia="함초롬바탕" w:hAnsi="함초롬바탕" w:cs="함초롬바탕"/>
+        </w:rPr>
         <w:t xml:space="preserve"> </w:t>
       </w:r>
       <w:r>
         <w:rPr>
-          <w:rFonts w:hint="eastAsia"/>
+          <w:rFonts w:ascii="함초롬바탕" w:eastAsia="함초롬바탕" w:hAnsi="함초롬바탕" w:cs="함초롬바탕" w:hint="eastAsia"/>
         </w:rPr>
         <w:t>방학내내 만나서 아이디어를 계획하였고</w:t>
       </w:r>
       <w:r>
+        <w:rPr>
+          <w:rFonts w:ascii="함초롬바탕" w:eastAsia="함초롬바탕" w:hAnsi="함초롬바탕" w:cs="함초롬바탕"/>
+        </w:rPr>
         <w:t xml:space="preserve"> </w:t>
       </w:r>
       <w:r>
         <w:rPr>
-          <w:rFonts w:hint="eastAsia"/>
+          <w:rFonts w:ascii="함초롬바탕" w:eastAsia="함초롬바탕" w:hAnsi="함초롬바탕" w:cs="함초롬바탕" w:hint="eastAsia"/>
         </w:rPr>
         <w:t>좋은 아이디어가 많았지만,</w:t>
       </w:r>
       <w:r>
+        <w:rPr>
+          <w:rFonts w:ascii="함초롬바탕" w:eastAsia="함초롬바탕" w:hAnsi="함초롬바탕" w:cs="함초롬바탕"/>
+        </w:rPr>
         <w:t xml:space="preserve"> </w:t>
       </w:r>
       <w:r>
         <w:rPr>
-          <w:rFonts w:hint="eastAsia"/>
+          <w:rFonts w:ascii="함초롬바탕" w:eastAsia="함초롬바탕" w:hAnsi="함초롬바탕" w:cs="함초롬바탕" w:hint="eastAsia"/>
         </w:rPr>
         <w:t xml:space="preserve">모든 아이디어가 </w:t>
       </w:r>
       <w:r>
         <w:rPr>
+          <w:rFonts w:ascii="함초롬바탕" w:eastAsia="함초롬바탕" w:hAnsi="함초롬바탕" w:cs="함초롬바탕"/>
           <w:b/>
           <w:bCs/>
         </w:rPr>
@@ -284,7 +415,7 @@
       </w:r>
       <w:r>
         <w:rPr>
-          <w:rFonts w:hint="eastAsia"/>
+          <w:rFonts w:ascii="함초롬바탕" w:eastAsia="함초롬바탕" w:hAnsi="함초롬바탕" w:cs="함초롬바탕" w:hint="eastAsia"/>
           <w:b/>
           <w:bCs/>
         </w:rPr>
@@ -292,6 +423,7 @@
       </w:r>
       <w:r>
         <w:rPr>
+          <w:rFonts w:ascii="함초롬바탕" w:eastAsia="함초롬바탕" w:hAnsi="함초롬바탕" w:cs="함초롬바탕"/>
           <w:b/>
           <w:bCs/>
         </w:rPr>
@@ -299,84 +431,112 @@
       </w:r>
       <w:r>
         <w:rPr>
-          <w:rFonts w:hint="eastAsia"/>
+          <w:rFonts w:ascii="함초롬바탕" w:eastAsia="함초롬바탕" w:hAnsi="함초롬바탕" w:cs="함초롬바탕" w:hint="eastAsia"/>
         </w:rPr>
         <w:t>이 떨어졌다</w:t>
       </w:r>
       <w:r>
         <w:rPr>
-          <w:rFonts w:hint="eastAsia"/>
+          <w:rFonts w:ascii="함초롬바탕" w:eastAsia="함초롬바탕" w:hAnsi="함초롬바탕" w:cs="함초롬바탕" w:hint="eastAsia"/>
         </w:rPr>
         <w:t>는 문제점을 발견하였다.</w:t>
       </w:r>
     </w:p>
     <w:p>
-      <w:r>
-        <w:rPr>
-          <w:rFonts w:hint="eastAsia"/>
+      <w:pPr>
+        <w:rPr>
+          <w:rFonts w:ascii="함초롬바탕" w:eastAsia="함초롬바탕" w:hAnsi="함초롬바탕" w:cs="함초롬바탕"/>
+        </w:rPr>
+      </w:pPr>
+      <w:r>
+        <w:rPr>
+          <w:rFonts w:ascii="함초롬바탕" w:eastAsia="함초롬바탕" w:hAnsi="함초롬바탕" w:cs="함초롬바탕" w:hint="eastAsia"/>
         </w:rPr>
         <w:lastRenderedPageBreak/>
         <w:t>4</w:t>
       </w:r>
       <w:r>
+        <w:rPr>
+          <w:rFonts w:ascii="함초롬바탕" w:eastAsia="함초롬바탕" w:hAnsi="함초롬바탕" w:cs="함초롬바탕"/>
+        </w:rPr>
         <w:t xml:space="preserve">. </w:t>
       </w:r>
       <w:r>
         <w:rPr>
-          <w:rFonts w:hint="eastAsia"/>
+          <w:rFonts w:ascii="함초롬바탕" w:eastAsia="함초롬바탕" w:hAnsi="함초롬바탕" w:cs="함초롬바탕" w:hint="eastAsia"/>
         </w:rPr>
         <w:t>이후 계획</w:t>
       </w:r>
     </w:p>
     <w:p>
-      <w:r>
-        <w:rPr>
-          <w:rFonts w:hint="eastAsia"/>
+      <w:pPr>
+        <w:rPr>
+          <w:rFonts w:ascii="함초롬바탕" w:eastAsia="함초롬바탕" w:hAnsi="함초롬바탕" w:cs="함초롬바탕"/>
+        </w:rPr>
+      </w:pPr>
+      <w:r>
+        <w:rPr>
+          <w:rFonts w:ascii="함초롬바탕" w:eastAsia="함초롬바탕" w:hAnsi="함초롬바탕" w:cs="함초롬바탕" w:hint="eastAsia"/>
         </w:rPr>
         <w:t>-</w:t>
       </w:r>
       <w:r>
+        <w:rPr>
+          <w:rFonts w:ascii="함초롬바탕" w:eastAsia="함초롬바탕" w:hAnsi="함초롬바탕" w:cs="함초롬바탕"/>
+        </w:rPr>
         <w:t xml:space="preserve">&gt; </w:t>
       </w:r>
       <w:r>
         <w:rPr>
-          <w:rFonts w:hint="eastAsia"/>
+          <w:rFonts w:ascii="함초롬바탕" w:eastAsia="함초롬바탕" w:hAnsi="함초롬바탕" w:cs="함초롬바탕" w:hint="eastAsia"/>
         </w:rPr>
         <w:t>내용:</w:t>
       </w:r>
       <w:r>
+        <w:rPr>
+          <w:rFonts w:ascii="함초롬바탕" w:eastAsia="함초롬바탕" w:hAnsi="함초롬바탕" w:cs="함초롬바탕"/>
+        </w:rPr>
         <w:t xml:space="preserve"> </w:t>
       </w:r>
       <w:r>
         <w:rPr>
-          <w:rFonts w:hint="eastAsia"/>
+          <w:rFonts w:ascii="함초롬바탕" w:eastAsia="함초롬바탕" w:hAnsi="함초롬바탕" w:cs="함초롬바탕" w:hint="eastAsia"/>
         </w:rPr>
         <w:t>주제를 정하고 나서 관련 기술이나 정보를 조사하지 말고,</w:t>
       </w:r>
       <w:r>
+        <w:rPr>
+          <w:rFonts w:ascii="함초롬바탕" w:eastAsia="함초롬바탕" w:hAnsi="함초롬바탕" w:cs="함초롬바탕"/>
+        </w:rPr>
         <w:t xml:space="preserve"> </w:t>
       </w:r>
       <w:r>
         <w:rPr>
-          <w:rFonts w:hint="eastAsia"/>
+          <w:rFonts w:ascii="함초롬바탕" w:eastAsia="함초롬바탕" w:hAnsi="함초롬바탕" w:cs="함초롬바탕" w:hint="eastAsia"/>
         </w:rPr>
         <w:t xml:space="preserve">순서를 변경하여 먼저 자신이 관심이 있는 분야의 정보 수집 도중에 생긴 아이디어는 </w:t>
       </w:r>
       <w:r>
+        <w:rPr>
+          <w:rFonts w:ascii="함초롬바탕" w:eastAsia="함초롬바탕" w:hAnsi="함초롬바탕" w:cs="함초롬바탕"/>
+        </w:rPr>
         <w:t>‘</w:t>
       </w:r>
       <w:r>
         <w:rPr>
-          <w:rFonts w:hint="eastAsia"/>
+          <w:rFonts w:ascii="함초롬바탕" w:eastAsia="함초롬바탕" w:hAnsi="함초롬바탕" w:cs="함초롬바탕" w:hint="eastAsia"/>
         </w:rPr>
         <w:t>구체성</w:t>
       </w:r>
       <w:r>
+        <w:rPr>
+          <w:rFonts w:ascii="함초롬바탕" w:eastAsia="함초롬바탕" w:hAnsi="함초롬바탕" w:cs="함초롬바탕"/>
+        </w:rPr>
         <w:t>’</w:t>
       </w:r>
       <w:r>
         <w:rPr>
-          <w:rFonts w:hint="eastAsia"/>
+          <w:rFonts w:ascii="함초롬바탕" w:eastAsia="함초롬바탕" w:hAnsi="함초롬바탕" w:cs="함초롬바탕" w:hint="eastAsia"/>
         </w:rPr>
         <w:t>이 좋다고 생각하여 진행하기로 했다.</w:t>
       </w:r>
@@ -384,38 +544,45 @@
     <w:p>
       <w:pPr>
         <w:rPr>
-          <w:rFonts w:hint="eastAsia"/>
-        </w:rPr>
-      </w:pPr>
-      <w:r>
+          <w:rFonts w:ascii="함초롬바탕" w:eastAsia="함초롬바탕" w:hAnsi="함초롬바탕" w:cs="함초롬바탕"/>
+        </w:rPr>
+      </w:pPr>
+      <w:r>
+        <w:rPr>
+          <w:rFonts w:ascii="함초롬바탕" w:eastAsia="함초롬바탕" w:hAnsi="함초롬바탕" w:cs="함초롬바탕"/>
+        </w:rPr>
         <w:tab/>
       </w:r>
       <w:r>
         <w:rPr>
-          <w:rFonts w:hint="eastAsia"/>
+          <w:rFonts w:ascii="함초롬바탕" w:eastAsia="함초롬바탕" w:hAnsi="함초롬바탕" w:cs="함초롬바탕" w:hint="eastAsia"/>
         </w:rPr>
         <w:t xml:space="preserve">조사한 내용을 정리하여 각자 </w:t>
       </w:r>
       <w:r>
+        <w:rPr>
+          <w:rFonts w:ascii="함초롬바탕" w:eastAsia="함초롬바탕" w:hAnsi="함초롬바탕" w:cs="함초롬바탕"/>
+        </w:rPr>
         <w:t>ppt</w:t>
       </w:r>
       <w:r>
         <w:rPr>
-          <w:rFonts w:hint="eastAsia"/>
+          <w:rFonts w:ascii="함초롬바탕" w:eastAsia="함초롬바탕" w:hAnsi="함초롬바탕" w:cs="함초롬바탕" w:hint="eastAsia"/>
         </w:rPr>
         <w:t>로 만든 후</w:t>
       </w:r>
       <w:r>
+        <w:rPr>
+          <w:rFonts w:ascii="함초롬바탕" w:eastAsia="함초롬바탕" w:hAnsi="함초롬바탕" w:cs="함초롬바탕"/>
+        </w:rPr>
         <w:t xml:space="preserve">, </w:t>
       </w:r>
       <w:r>
         <w:rPr>
-          <w:rFonts w:hint="eastAsia"/>
+          <w:rFonts w:ascii="함초롬바탕" w:eastAsia="함초롬바탕" w:hAnsi="함초롬바탕" w:cs="함초롬바탕" w:hint="eastAsia"/>
         </w:rPr>
         <w:t>서로에게 설명해주고 회의를 진행하기로 했다.</w:t>
       </w:r>
-      <w:bookmarkStart w:id="0" w:name="_GoBack"/>
-      <w:bookmarkEnd w:id="0"/>
     </w:p>
     <w:sectPr>
       <w:pgSz w:w="11906" w:h="16838"/>
@@ -425,6 +592,56 @@
     </w:sectPr>
   </w:body>
 </w:document>
+</file>
+
+<file path=word/endnotes.xml><?xml version="1.0" encoding="utf-8"?>
+<w:endnotes xmlns:wpc="http://schemas.microsoft.com/office/word/2010/wordprocessingCanvas" xmlns:cx="http://schemas.microsoft.com/office/drawing/2014/chartex" xmlns:cx1="http://schemas.microsoft.com/office/drawing/2015/9/8/chartex" xmlns:cx2="http://schemas.microsoft.com/office/drawing/2015/10/21/chartex" xmlns:cx3="http://schemas.microsoft.com/office/drawing/2016/5/9/chartex" xmlns:cx4="http://schemas.microsoft.com/office/drawing/2016/5/10/chartex" xmlns:cx5="http://schemas.microsoft.com/office/drawing/2016/5/11/chartex" xmlns:cx6="http://schemas.microsoft.com/office/drawing/2016/5/12/chartex" xmlns:cx7="http://schemas.microsoft.com/office/drawing/2016/5/13/chartex" xmlns:cx8="http://schemas.microsoft.com/office/drawing/2016/5/14/chartex" xmlns:mc="http://schemas.openxmlformats.org/markup-compatibility/2006" xmlns:aink="http://schemas.microsoft.com/office/drawing/2016/ink" xmlns:am3d="http://schemas.microsoft.com/office/drawing/2017/model3d" xmlns:o="urn:schemas-microsoft-com:office:office" xmlns:r="http://schemas.openxmlformats.org/officeDocument/2006/relationships" xmlns:m="http://schemas.openxmlformats.org/officeDocument/2006/math" xmlns:v="urn:schemas-microsoft-com:vml" xmlns:wp14="http://schemas.microsoft.com/office/word/2010/wordprocessingDrawing" xmlns:wp="http://schemas.openxmlformats.org/drawingml/2006/wordprocessingDrawing" xmlns:w10="urn:schemas-microsoft-com:office:word" xmlns:w="http://schemas.openxmlformats.org/wordprocessingml/2006/main" xmlns:w14="http://schemas.microsoft.com/office/word/2010/wordml" xmlns:w15="http://schemas.microsoft.com/office/word/2012/wordml" xmlns:w16cid="http://schemas.microsoft.com/office/word/2016/wordml/cid" xmlns:w16se="http://schemas.microsoft.com/office/word/2015/wordml/symex" xmlns:wpg="http://schemas.microsoft.com/office/word/2010/wordprocessingGroup" xmlns:wpi="http://schemas.microsoft.com/office/word/2010/wordprocessingInk" xmlns:wne="http://schemas.microsoft.com/office/word/2006/wordml" xmlns:wps="http://schemas.microsoft.com/office/word/2010/wordprocessingShape" mc:Ignorable="w14 w15 w16se w16cid wp14">
+  <w:endnote w:type="separator" w:id="-1">
+    <w:p>
+      <w:pPr>
+        <w:spacing w:after="0" w:line="240" w:lineRule="auto"/>
+      </w:pPr>
+      <w:r>
+        <w:separator/>
+      </w:r>
+    </w:p>
+  </w:endnote>
+  <w:endnote w:type="continuationSeparator" w:id="0">
+    <w:p>
+      <w:pPr>
+        <w:spacing w:after="0" w:line="240" w:lineRule="auto"/>
+      </w:pPr>
+      <w:r>
+        <w:continuationSeparator/>
+      </w:r>
+    </w:p>
+  </w:endnote>
+</w:endnotes>
+</file>
+
+<file path=word/footnotes.xml><?xml version="1.0" encoding="utf-8"?>
+<w:footnotes xmlns:wpc="http://schemas.microsoft.com/office/word/2010/wordprocessingCanvas" xmlns:cx="http://schemas.microsoft.com/office/drawing/2014/chartex" xmlns:cx1="http://schemas.microsoft.com/office/drawing/2015/9/8/chartex" xmlns:cx2="http://schemas.microsoft.com/office/drawing/2015/10/21/chartex" xmlns:cx3="http://schemas.microsoft.com/office/drawing/2016/5/9/chartex" xmlns:cx4="http://schemas.microsoft.com/office/drawing/2016/5/10/chartex" xmlns:cx5="http://schemas.microsoft.com/office/drawing/2016/5/11/chartex" xmlns:cx6="http://schemas.microsoft.com/office/drawing/2016/5/12/chartex" xmlns:cx7="http://schemas.microsoft.com/office/drawing/2016/5/13/chartex" xmlns:cx8="http://schemas.microsoft.com/office/drawing/2016/5/14/chartex" xmlns:mc="http://schemas.openxmlformats.org/markup-compatibility/2006" xmlns:aink="http://schemas.microsoft.com/office/drawing/2016/ink" xmlns:am3d="http://schemas.microsoft.com/office/drawing/2017/model3d" xmlns:o="urn:schemas-microsoft-com:office:office" xmlns:r="http://schemas.openxmlformats.org/officeDocument/2006/relationships" xmlns:m="http://schemas.openxmlformats.org/officeDocument/2006/math" xmlns:v="urn:schemas-microsoft-com:vml" xmlns:wp14="http://schemas.microsoft.com/office/word/2010/wordprocessingDrawing" xmlns:wp="http://schemas.openxmlformats.org/drawingml/2006/wordprocessingDrawing" xmlns:w10="urn:schemas-microsoft-com:office:word" xmlns:w="http://schemas.openxmlformats.org/wordprocessingml/2006/main" xmlns:w14="http://schemas.microsoft.com/office/word/2010/wordml" xmlns:w15="http://schemas.microsoft.com/office/word/2012/wordml" xmlns:w16cid="http://schemas.microsoft.com/office/word/2016/wordml/cid" xmlns:w16se="http://schemas.microsoft.com/office/word/2015/wordml/symex" xmlns:wpg="http://schemas.microsoft.com/office/word/2010/wordprocessingGroup" xmlns:wpi="http://schemas.microsoft.com/office/word/2010/wordprocessingInk" xmlns:wne="http://schemas.microsoft.com/office/word/2006/wordml" xmlns:wps="http://schemas.microsoft.com/office/word/2010/wordprocessingShape" mc:Ignorable="w14 w15 w16se w16cid wp14">
+  <w:footnote w:type="separator" w:id="-1">
+    <w:p>
+      <w:pPr>
+        <w:spacing w:after="0" w:line="240" w:lineRule="auto"/>
+      </w:pPr>
+      <w:r>
+        <w:separator/>
+      </w:r>
+    </w:p>
+  </w:footnote>
+  <w:footnote w:type="continuationSeparator" w:id="0">
+    <w:p>
+      <w:pPr>
+        <w:spacing w:after="0" w:line="240" w:lineRule="auto"/>
+      </w:pPr>
+      <w:r>
+        <w:continuationSeparator/>
+      </w:r>
+    </w:p>
+  </w:footnote>
+</w:footnotes>
 </file>
 
 <file path=word/styles.xml><?xml version="1.0" encoding="utf-8"?>
@@ -445,7 +662,7 @@
       </w:pPr>
     </w:pPrDefault>
   </w:docDefaults>
-  <w:latentStyles w:defLockedState="0" w:defUIPriority="99" w:defSemiHidden="0" w:defUnhideWhenUsed="0" w:defQFormat="0" w:count="377">
+  <w:latentStyles w:defLockedState="0" w:defUIPriority="99" w:defSemiHidden="0" w:defUnhideWhenUsed="0" w:defQFormat="0" w:count="375">
     <w:lsdException w:name="Normal" w:uiPriority="0" w:qFormat="1"/>
     <w:lsdException w:name="heading 1" w:uiPriority="9" w:qFormat="1"/>
     <w:lsdException w:name="heading 2" w:semiHidden="1" w:uiPriority="9" w:unhideWhenUsed="1" w:qFormat="1"/>
@@ -551,6 +768,7 @@
     <w:lsdException w:name="HTML Sample" w:semiHidden="1" w:unhideWhenUsed="1"/>
     <w:lsdException w:name="HTML Typewriter" w:semiHidden="1" w:unhideWhenUsed="1"/>
     <w:lsdException w:name="HTML Variable" w:semiHidden="1" w:unhideWhenUsed="1"/>
+    <w:lsdException w:name="Normal Table" w:semiHidden="1" w:unhideWhenUsed="1"/>
     <w:lsdException w:name="annotation subject" w:semiHidden="1" w:unhideWhenUsed="1"/>
     <w:lsdException w:name="No List" w:semiHidden="1" w:unhideWhenUsed="1"/>
     <w:lsdException w:name="Outline List 1" w:semiHidden="1" w:unhideWhenUsed="1"/>
@@ -596,9 +814,11 @@
     <w:lsdException w:name="Table Subtle 1" w:semiHidden="1" w:unhideWhenUsed="1"/>
     <w:lsdException w:name="Table Subtle 2" w:semiHidden="1" w:unhideWhenUsed="1"/>
     <w:lsdException w:name="Table Web 1" w:semiHidden="1" w:unhideWhenUsed="1"/>
+    <w:lsdException w:name="Table Web 2" w:semiHidden="1" w:unhideWhenUsed="1"/>
     <w:lsdException w:name="Table Web 3" w:semiHidden="1" w:unhideWhenUsed="1"/>
     <w:lsdException w:name="Balloon Text" w:semiHidden="1" w:unhideWhenUsed="1"/>
     <w:lsdException w:name="Table Grid" w:uiPriority="39"/>
+    <w:lsdException w:name="Table Theme" w:semiHidden="1" w:unhideWhenUsed="1"/>
     <w:lsdException w:name="Placeholder Text" w:semiHidden="1"/>
     <w:lsdException w:name="No Spacing" w:uiPriority="1" w:qFormat="1"/>
     <w:lsdException w:name="Light Shading" w:uiPriority="60"/>
@@ -818,8 +1038,6 @@
     <w:lsdException w:name="Smart Hyperlink" w:semiHidden="1" w:unhideWhenUsed="1"/>
     <w:lsdException w:name="Hashtag" w:semiHidden="1" w:unhideWhenUsed="1"/>
     <w:lsdException w:name="Unresolved Mention" w:semiHidden="1" w:unhideWhenUsed="1"/>
-    <w:lsdException w:name="Smart Link" w:semiHidden="1" w:unhideWhenUsed="1"/>
-    <w:lsdException w:name="Smart Link Error" w:semiHidden="1" w:unhideWhenUsed="1"/>
   </w:latentStyles>
   <w:style w:type="paragraph" w:default="1" w:styleId="a">
     <w:name w:val="Normal"/>
@@ -857,6 +1075,80 @@
     <w:uiPriority w:val="99"/>
     <w:semiHidden/>
     <w:unhideWhenUsed/>
+  </w:style>
+  <w:style w:type="paragraph" w:styleId="a3">
+    <w:name w:val="Balloon Text"/>
+    <w:basedOn w:val="a"/>
+    <w:link w:val="Char"/>
+    <w:uiPriority w:val="99"/>
+    <w:semiHidden/>
+    <w:unhideWhenUsed/>
+    <w:rsid w:val="00F66D6D"/>
+    <w:pPr>
+      <w:spacing w:after="0" w:line="240" w:lineRule="auto"/>
+    </w:pPr>
+    <w:rPr>
+      <w:rFonts w:asciiTheme="majorHAnsi" w:eastAsiaTheme="majorEastAsia" w:hAnsiTheme="majorHAnsi" w:cstheme="majorBidi"/>
+      <w:sz w:val="18"/>
+      <w:szCs w:val="18"/>
+    </w:rPr>
+  </w:style>
+  <w:style w:type="character" w:customStyle="1" w:styleId="Char">
+    <w:name w:val="풍선 도움말 텍스트 Char"/>
+    <w:basedOn w:val="a0"/>
+    <w:link w:val="a3"/>
+    <w:uiPriority w:val="99"/>
+    <w:semiHidden/>
+    <w:rsid w:val="00F66D6D"/>
+    <w:rPr>
+      <w:rFonts w:asciiTheme="majorHAnsi" w:eastAsiaTheme="majorEastAsia" w:hAnsiTheme="majorHAnsi" w:cstheme="majorBidi"/>
+      <w:sz w:val="18"/>
+      <w:szCs w:val="18"/>
+    </w:rPr>
+  </w:style>
+  <w:style w:type="paragraph" w:styleId="a4">
+    <w:name w:val="header"/>
+    <w:basedOn w:val="a"/>
+    <w:link w:val="Char0"/>
+    <w:uiPriority w:val="99"/>
+    <w:unhideWhenUsed/>
+    <w:rsid w:val="00F66D6D"/>
+    <w:pPr>
+      <w:tabs>
+        <w:tab w:val="center" w:pos="4513"/>
+        <w:tab w:val="right" w:pos="9026"/>
+      </w:tabs>
+      <w:snapToGrid w:val="0"/>
+    </w:pPr>
+  </w:style>
+  <w:style w:type="character" w:customStyle="1" w:styleId="Char0">
+    <w:name w:val="머리글 Char"/>
+    <w:basedOn w:val="a0"/>
+    <w:link w:val="a4"/>
+    <w:uiPriority w:val="99"/>
+    <w:rsid w:val="00F66D6D"/>
+  </w:style>
+  <w:style w:type="paragraph" w:styleId="a5">
+    <w:name w:val="footer"/>
+    <w:basedOn w:val="a"/>
+    <w:link w:val="Char1"/>
+    <w:uiPriority w:val="99"/>
+    <w:unhideWhenUsed/>
+    <w:rsid w:val="00F66D6D"/>
+    <w:pPr>
+      <w:tabs>
+        <w:tab w:val="center" w:pos="4513"/>
+        <w:tab w:val="right" w:pos="9026"/>
+      </w:tabs>
+      <w:snapToGrid w:val="0"/>
+    </w:pPr>
+  </w:style>
+  <w:style w:type="character" w:customStyle="1" w:styleId="Char1">
+    <w:name w:val="바닥글 Char"/>
+    <w:basedOn w:val="a0"/>
+    <w:link w:val="a5"/>
+    <w:uiPriority w:val="99"/>
+    <w:rsid w:val="00F66D6D"/>
   </w:style>
 </w:styles>
 </file>
